--- a/Apunts/SGE - UD02 Autoevaluació.docx
+++ b/Apunts/SGE - UD02 Autoevaluació.docx
@@ -14,12 +14,12 @@
           <wp:inline distB="114300" distT="114300" distL="114300" distR="114300">
             <wp:extent cx="9950813" cy="6349935"/>
             <wp:effectExtent b="0" l="0" r="0" t="0"/>
-            <wp:docPr id="4" name="image8.png"/>
+            <wp:docPr id="4" name="image7.png"/>
             <a:graphic>
               <a:graphicData uri="http://schemas.openxmlformats.org/drawingml/2006/picture">
                 <pic:pic>
                   <pic:nvPicPr>
-                    <pic:cNvPr id="0" name="image8.png"/>
+                    <pic:cNvPr id="0" name="image7.png"/>
                     <pic:cNvPicPr preferRelativeResize="0"/>
                   </pic:nvPicPr>
                   <pic:blipFill>
@@ -60,12 +60,12 @@
           <wp:inline distB="114300" distT="114300" distL="114300" distR="114300">
             <wp:extent cx="9950813" cy="4305566"/>
             <wp:effectExtent b="0" l="0" r="0" t="0"/>
-            <wp:docPr id="10" name="image2.png"/>
+            <wp:docPr id="10" name="image11.png"/>
             <a:graphic>
               <a:graphicData uri="http://schemas.openxmlformats.org/drawingml/2006/picture">
                 <pic:pic>
                   <pic:nvPicPr>
-                    <pic:cNvPr id="0" name="image2.png"/>
+                    <pic:cNvPr id="0" name="image11.png"/>
                     <pic:cNvPicPr preferRelativeResize="0"/>
                   </pic:nvPicPr>
                   <pic:blipFill>
@@ -106,12 +106,12 @@
           <wp:inline distB="114300" distT="114300" distL="114300" distR="114300">
             <wp:extent cx="9931763" cy="6670125"/>
             <wp:effectExtent b="0" l="0" r="0" t="0"/>
-            <wp:docPr id="7" name="image9.png"/>
+            <wp:docPr id="7" name="image6.png"/>
             <a:graphic>
               <a:graphicData uri="http://schemas.openxmlformats.org/drawingml/2006/picture">
                 <pic:pic>
                   <pic:nvPicPr>
-                    <pic:cNvPr id="0" name="image9.png"/>
+                    <pic:cNvPr id="0" name="image6.png"/>
                     <pic:cNvPicPr preferRelativeResize="0"/>
                   </pic:nvPicPr>
                   <pic:blipFill>
@@ -152,12 +152,12 @@
           <wp:inline distB="114300" distT="114300" distL="114300" distR="114300">
             <wp:extent cx="9960338" cy="3519061"/>
             <wp:effectExtent b="0" l="0" r="0" t="0"/>
-            <wp:docPr id="9" name="image4.png"/>
+            <wp:docPr id="9" name="image10.png"/>
             <a:graphic>
               <a:graphicData uri="http://schemas.openxmlformats.org/drawingml/2006/picture">
                 <pic:pic>
                   <pic:nvPicPr>
-                    <pic:cNvPr id="0" name="image4.png"/>
+                    <pic:cNvPr id="0" name="image10.png"/>
                     <pic:cNvPicPr preferRelativeResize="0"/>
                   </pic:nvPicPr>
                   <pic:blipFill>
@@ -198,12 +198,12 @@
           <wp:inline distB="114300" distT="114300" distL="114300" distR="114300">
             <wp:extent cx="9931763" cy="4034537"/>
             <wp:effectExtent b="0" l="0" r="0" t="0"/>
-            <wp:docPr id="8" name="image10.png"/>
+            <wp:docPr id="8" name="image1.png"/>
             <a:graphic>
               <a:graphicData uri="http://schemas.openxmlformats.org/drawingml/2006/picture">
                 <pic:pic>
                   <pic:nvPicPr>
-                    <pic:cNvPr id="0" name="image10.png"/>
+                    <pic:cNvPr id="0" name="image1.png"/>
                     <pic:cNvPicPr preferRelativeResize="0"/>
                   </pic:nvPicPr>
                   <pic:blipFill>
@@ -244,12 +244,12 @@
           <wp:inline distB="114300" distT="114300" distL="114300" distR="114300">
             <wp:extent cx="9950813" cy="2694850"/>
             <wp:effectExtent b="0" l="0" r="0" t="0"/>
-            <wp:docPr id="11" name="image6.png"/>
+            <wp:docPr id="11" name="image5.png"/>
             <a:graphic>
               <a:graphicData uri="http://schemas.openxmlformats.org/drawingml/2006/picture">
                 <pic:pic>
                   <pic:nvPicPr>
-                    <pic:cNvPr id="0" name="image6.png"/>
+                    <pic:cNvPr id="0" name="image5.png"/>
                     <pic:cNvPicPr preferRelativeResize="0"/>
                   </pic:nvPicPr>
                   <pic:blipFill>
@@ -336,12 +336,12 @@
           <wp:inline distB="114300" distT="114300" distL="114300" distR="114300">
             <wp:extent cx="9941288" cy="4448436"/>
             <wp:effectExtent b="0" l="0" r="0" t="0"/>
-            <wp:docPr id="5" name="image11.png"/>
+            <wp:docPr id="5" name="image2.png"/>
             <a:graphic>
               <a:graphicData uri="http://schemas.openxmlformats.org/drawingml/2006/picture">
                 <pic:pic>
                   <pic:nvPicPr>
-                    <pic:cNvPr id="0" name="image11.png"/>
+                    <pic:cNvPr id="0" name="image2.png"/>
                     <pic:cNvPicPr preferRelativeResize="0"/>
                   </pic:nvPicPr>
                   <pic:blipFill>
@@ -382,12 +382,12 @@
           <wp:inline distB="114300" distT="114300" distL="114300" distR="114300">
             <wp:extent cx="9941288" cy="3620640"/>
             <wp:effectExtent b="0" l="0" r="0" t="0"/>
-            <wp:docPr id="1" name="image5.png"/>
+            <wp:docPr id="1" name="image4.png"/>
             <a:graphic>
               <a:graphicData uri="http://schemas.openxmlformats.org/drawingml/2006/picture">
                 <pic:pic>
                   <pic:nvPicPr>
-                    <pic:cNvPr id="0" name="image5.png"/>
+                    <pic:cNvPr id="0" name="image4.png"/>
                     <pic:cNvPicPr preferRelativeResize="0"/>
                   </pic:nvPicPr>
                   <pic:blipFill>
@@ -428,12 +428,12 @@
           <wp:inline distB="114300" distT="114300" distL="114300" distR="114300">
             <wp:extent cx="9941288" cy="3996642"/>
             <wp:effectExtent b="0" l="0" r="0" t="0"/>
-            <wp:docPr id="2" name="image7.png"/>
+            <wp:docPr id="2" name="image8.png"/>
             <a:graphic>
               <a:graphicData uri="http://schemas.openxmlformats.org/drawingml/2006/picture">
                 <pic:pic>
                   <pic:nvPicPr>
-                    <pic:cNvPr id="0" name="image7.png"/>
+                    <pic:cNvPr id="0" name="image8.png"/>
                     <pic:cNvPicPr preferRelativeResize="0"/>
                   </pic:nvPicPr>
                   <pic:blipFill>
@@ -474,12 +474,12 @@
           <wp:inline distB="114300" distT="114300" distL="114300" distR="114300">
             <wp:extent cx="9931763" cy="3177832"/>
             <wp:effectExtent b="0" l="0" r="0" t="0"/>
-            <wp:docPr id="6" name="image1.png"/>
+            <wp:docPr id="6" name="image9.png"/>
             <a:graphic>
               <a:graphicData uri="http://schemas.openxmlformats.org/drawingml/2006/picture">
                 <pic:pic>
                   <pic:nvPicPr>
-                    <pic:cNvPr id="0" name="image1.png"/>
+                    <pic:cNvPr id="0" name="image9.png"/>
                     <pic:cNvPicPr preferRelativeResize="0"/>
                   </pic:nvPicPr>
                   <pic:blipFill>

--- a/Apunts/SGE - UD02 Autoevaluació.docx
+++ b/Apunts/SGE - UD02 Autoevaluació.docx
@@ -60,12 +60,12 @@
           <wp:inline distB="114300" distT="114300" distL="114300" distR="114300">
             <wp:extent cx="9950813" cy="4305566"/>
             <wp:effectExtent b="0" l="0" r="0" t="0"/>
-            <wp:docPr id="10" name="image9.png"/>
+            <wp:docPr id="10" name="image4.png"/>
             <a:graphic>
               <a:graphicData uri="http://schemas.openxmlformats.org/drawingml/2006/picture">
                 <pic:pic>
                   <pic:nvPicPr>
-                    <pic:cNvPr id="0" name="image9.png"/>
+                    <pic:cNvPr id="0" name="image4.png"/>
                     <pic:cNvPicPr preferRelativeResize="0"/>
                   </pic:nvPicPr>
                   <pic:blipFill>
@@ -106,12 +106,12 @@
           <wp:inline distB="114300" distT="114300" distL="114300" distR="114300">
             <wp:extent cx="9931763" cy="6670125"/>
             <wp:effectExtent b="0" l="0" r="0" t="0"/>
-            <wp:docPr id="7" name="image4.png"/>
+            <wp:docPr id="7" name="image6.png"/>
             <a:graphic>
               <a:graphicData uri="http://schemas.openxmlformats.org/drawingml/2006/picture">
                 <pic:pic>
                   <pic:nvPicPr>
-                    <pic:cNvPr id="0" name="image4.png"/>
+                    <pic:cNvPr id="0" name="image6.png"/>
                     <pic:cNvPicPr preferRelativeResize="0"/>
                   </pic:nvPicPr>
                   <pic:blipFill>
@@ -198,12 +198,12 @@
           <wp:inline distB="114300" distT="114300" distL="114300" distR="114300">
             <wp:extent cx="9931763" cy="4034537"/>
             <wp:effectExtent b="0" l="0" r="0" t="0"/>
-            <wp:docPr id="8" name="image6.png"/>
+            <wp:docPr id="8" name="image9.png"/>
             <a:graphic>
               <a:graphicData uri="http://schemas.openxmlformats.org/drawingml/2006/picture">
                 <pic:pic>
                   <pic:nvPicPr>
-                    <pic:cNvPr id="0" name="image6.png"/>
+                    <pic:cNvPr id="0" name="image9.png"/>
                     <pic:cNvPicPr preferRelativeResize="0"/>
                   </pic:nvPicPr>
                   <pic:blipFill>
@@ -244,12 +244,12 @@
           <wp:inline distB="114300" distT="114300" distL="114300" distR="114300">
             <wp:extent cx="9950813" cy="2694850"/>
             <wp:effectExtent b="0" l="0" r="0" t="0"/>
-            <wp:docPr id="11" name="image1.png"/>
+            <wp:docPr id="11" name="image5.png"/>
             <a:graphic>
               <a:graphicData uri="http://schemas.openxmlformats.org/drawingml/2006/picture">
                 <pic:pic>
                   <pic:nvPicPr>
-                    <pic:cNvPr id="0" name="image1.png"/>
+                    <pic:cNvPr id="0" name="image5.png"/>
                     <pic:cNvPicPr preferRelativeResize="0"/>
                   </pic:nvPicPr>
                   <pic:blipFill>
@@ -290,12 +290,12 @@
           <wp:inline distB="114300" distT="114300" distL="114300" distR="114300">
             <wp:extent cx="9931763" cy="3663545"/>
             <wp:effectExtent b="0" l="0" r="0" t="0"/>
-            <wp:docPr id="3" name="image10.png"/>
+            <wp:docPr id="3" name="image11.png"/>
             <a:graphic>
               <a:graphicData uri="http://schemas.openxmlformats.org/drawingml/2006/picture">
                 <pic:pic>
                   <pic:nvPicPr>
-                    <pic:cNvPr id="0" name="image10.png"/>
+                    <pic:cNvPr id="0" name="image11.png"/>
                     <pic:cNvPicPr preferRelativeResize="0"/>
                   </pic:nvPicPr>
                   <pic:blipFill>
@@ -336,12 +336,12 @@
           <wp:inline distB="114300" distT="114300" distL="114300" distR="114300">
             <wp:extent cx="9941288" cy="4448436"/>
             <wp:effectExtent b="0" l="0" r="0" t="0"/>
-            <wp:docPr id="5" name="image8.png"/>
+            <wp:docPr id="5" name="image10.png"/>
             <a:graphic>
               <a:graphicData uri="http://schemas.openxmlformats.org/drawingml/2006/picture">
                 <pic:pic>
                   <pic:nvPicPr>
-                    <pic:cNvPr id="0" name="image8.png"/>
+                    <pic:cNvPr id="0" name="image10.png"/>
                     <pic:cNvPicPr preferRelativeResize="0"/>
                   </pic:nvPicPr>
                   <pic:blipFill>
@@ -382,12 +382,12 @@
           <wp:inline distB="114300" distT="114300" distL="114300" distR="114300">
             <wp:extent cx="9941288" cy="3620640"/>
             <wp:effectExtent b="0" l="0" r="0" t="0"/>
-            <wp:docPr id="1" name="image5.png"/>
+            <wp:docPr id="1" name="image8.png"/>
             <a:graphic>
               <a:graphicData uri="http://schemas.openxmlformats.org/drawingml/2006/picture">
                 <pic:pic>
                   <pic:nvPicPr>
-                    <pic:cNvPr id="0" name="image5.png"/>
+                    <pic:cNvPr id="0" name="image8.png"/>
                     <pic:cNvPicPr preferRelativeResize="0"/>
                   </pic:nvPicPr>
                   <pic:blipFill>
@@ -474,12 +474,12 @@
           <wp:inline distB="114300" distT="114300" distL="114300" distR="114300">
             <wp:extent cx="9931763" cy="3177832"/>
             <wp:effectExtent b="0" l="0" r="0" t="0"/>
-            <wp:docPr id="6" name="image11.png"/>
+            <wp:docPr id="6" name="image1.png"/>
             <a:graphic>
               <a:graphicData uri="http://schemas.openxmlformats.org/drawingml/2006/picture">
                 <pic:pic>
                   <pic:nvPicPr>
-                    <pic:cNvPr id="0" name="image11.png"/>
+                    <pic:cNvPr id="0" name="image1.png"/>
                     <pic:cNvPicPr preferRelativeResize="0"/>
                   </pic:nvPicPr>
                   <pic:blipFill>
